--- a/Dokumen Pendukung/waktu_komputasi.docx
+++ b/Dokumen Pendukung/waktu_komputasi.docx
@@ -97,6 +97,49 @@
         </w:drawing>
       </w:r>
     </w:p>
+    <w:p>
+      <w:r>
+        <w:rPr>
+          <w:lang w:val="en-US"/>
+        </w:rPr>
+        <w:lastRenderedPageBreak/>
+        <w:drawing>
+          <wp:inline distT="0" distB="0" distL="0" distR="0" wp14:anchorId="1FDB69C7" wp14:editId="3F75B748">
+            <wp:extent cx="5039995" cy="5757545"/>
+            <wp:effectExtent l="0" t="0" r="0" b="0"/>
+            <wp:docPr id="653761352" name="Picture 1"/>
+            <wp:cNvGraphicFramePr>
+              <a:graphicFrameLocks xmlns:a="http://schemas.openxmlformats.org/drawingml/2006/main" noChangeAspect="1"/>
+            </wp:cNvGraphicFramePr>
+            <a:graphic xmlns:a="http://schemas.openxmlformats.org/drawingml/2006/main">
+              <a:graphicData uri="http://schemas.openxmlformats.org/drawingml/2006/picture">
+                <pic:pic xmlns:pic="http://schemas.openxmlformats.org/drawingml/2006/picture">
+                  <pic:nvPicPr>
+                    <pic:cNvPr id="653761352" name=""/>
+                    <pic:cNvPicPr/>
+                  </pic:nvPicPr>
+                  <pic:blipFill>
+                    <a:blip r:embed="rId6"/>
+                    <a:stretch>
+                      <a:fillRect/>
+                    </a:stretch>
+                  </pic:blipFill>
+                  <pic:spPr>
+                    <a:xfrm>
+                      <a:off x="0" y="0"/>
+                      <a:ext cx="5039995" cy="5757545"/>
+                    </a:xfrm>
+                    <a:prstGeom prst="rect">
+                      <a:avLst/>
+                    </a:prstGeom>
+                  </pic:spPr>
+                </pic:pic>
+              </a:graphicData>
+            </a:graphic>
+          </wp:inline>
+        </w:drawing>
+      </w:r>
+    </w:p>
     <w:p/>
     <w:p/>
     <w:p/>
@@ -108,19 +151,19 @@
     <w:p>
       <w:proofErr w:type="spellStart"/>
       <w:r>
+        <w:t>chacha</w:t>
+      </w:r>
+      <w:proofErr w:type="spellEnd"/>
+      <w:r>
+        <w:t xml:space="preserve"> receiver</w:t>
+      </w:r>
+    </w:p>
+    <w:p>
+      <w:r>
+        <w:rPr>
+          <w:noProof/>
+        </w:rPr>
         <w:lastRenderedPageBreak/>
-        <w:t>chacha</w:t>
-      </w:r>
-      <w:proofErr w:type="spellEnd"/>
-      <w:r>
-        <w:t xml:space="preserve"> receiver</w:t>
-      </w:r>
-    </w:p>
-    <w:p>
-      <w:r>
-        <w:rPr>
-          <w:noProof/>
-        </w:rPr>
         <w:drawing>
           <wp:inline distT="0" distB="0" distL="0" distR="0" wp14:anchorId="024AEA4C" wp14:editId="6D3BC017">
             <wp:extent cx="5731510" cy="3852545"/>
@@ -137,7 +180,7 @@
                     <pic:cNvPicPr/>
                   </pic:nvPicPr>
                   <pic:blipFill>
-                    <a:blip r:embed="rId6"/>
+                    <a:blip r:embed="rId7"/>
                     <a:stretch>
                       <a:fillRect/>
                     </a:stretch>
@@ -179,7 +222,7 @@
                     <pic:cNvPicPr/>
                   </pic:nvPicPr>
                   <pic:blipFill>
-                    <a:blip r:embed="rId7"/>
+                    <a:blip r:embed="rId8"/>
                     <a:stretch>
                       <a:fillRect/>
                     </a:stretch>
@@ -200,6 +243,7 @@
         </w:drawing>
       </w:r>
     </w:p>
+    <w:p/>
     <w:p/>
     <w:p/>
     <w:p/>
@@ -218,6 +262,52 @@
     </w:p>
     <w:p>
       <w:r>
+        <w:rPr>
+          <w:lang w:val="en-US"/>
+        </w:rPr>
+        <w:drawing>
+          <wp:inline distT="0" distB="0" distL="0" distR="0" wp14:anchorId="723712C9" wp14:editId="45D8AC12">
+            <wp:extent cx="5039995" cy="4691380"/>
+            <wp:effectExtent l="0" t="0" r="0" b="0"/>
+            <wp:docPr id="1158348305" name="Picture 5"/>
+            <wp:cNvGraphicFramePr>
+              <a:graphicFrameLocks xmlns:a="http://schemas.openxmlformats.org/drawingml/2006/main" noChangeAspect="1"/>
+            </wp:cNvGraphicFramePr>
+            <a:graphic xmlns:a="http://schemas.openxmlformats.org/drawingml/2006/main">
+              <a:graphicData uri="http://schemas.openxmlformats.org/drawingml/2006/picture">
+                <pic:pic xmlns:pic="http://schemas.openxmlformats.org/drawingml/2006/picture">
+                  <pic:nvPicPr>
+                    <pic:cNvPr id="1158348305" name=""/>
+                    <pic:cNvPicPr/>
+                  </pic:nvPicPr>
+                  <pic:blipFill>
+                    <a:blip r:embed="rId9"/>
+                    <a:stretch>
+                      <a:fillRect/>
+                    </a:stretch>
+                  </pic:blipFill>
+                  <pic:spPr>
+                    <a:xfrm>
+                      <a:off x="0" y="0"/>
+                      <a:ext cx="5039995" cy="4691380"/>
+                    </a:xfrm>
+                    <a:prstGeom prst="rect">
+                      <a:avLst/>
+                    </a:prstGeom>
+                  </pic:spPr>
+                </pic:pic>
+              </a:graphicData>
+            </a:graphic>
+          </wp:inline>
+        </w:drawing>
+      </w:r>
+    </w:p>
+    <w:p>
+      <w:r>
+        <w:rPr>
+          <w:noProof/>
+        </w:rPr>
+        <w:lastRenderedPageBreak/>
         <w:drawing>
           <wp:inline distT="0" distB="0" distL="0" distR="0" wp14:anchorId="4BFBEF0A" wp14:editId="7659962B">
             <wp:extent cx="4185314" cy="5419725"/>
@@ -234,7 +324,7 @@
                     <pic:cNvPicPr/>
                   </pic:nvPicPr>
                   <pic:blipFill>
-                    <a:blip r:embed="rId8"/>
+                    <a:blip r:embed="rId10"/>
                     <a:stretch>
                       <a:fillRect/>
                     </a:stretch>
@@ -257,6 +347,9 @@
     </w:p>
     <w:p>
       <w:r>
+        <w:rPr>
+          <w:noProof/>
+        </w:rPr>
         <w:lastRenderedPageBreak/>
         <w:drawing>
           <wp:inline distT="0" distB="0" distL="0" distR="0" wp14:anchorId="4629B91E" wp14:editId="28E0CC6C">
@@ -274,7 +367,7 @@
                     <pic:cNvPicPr/>
                   </pic:nvPicPr>
                   <pic:blipFill>
-                    <a:blip r:embed="rId9"/>
+                    <a:blip r:embed="rId11"/>
                     <a:stretch>
                       <a:fillRect/>
                     </a:stretch>
@@ -296,6 +389,20 @@
       </w:r>
     </w:p>
     <w:p/>
+    <w:p>
+      <w:pPr>
+        <w:rPr>
+          <w:lang w:val="en-US"/>
+        </w:rPr>
+      </w:pPr>
+    </w:p>
+    <w:p>
+      <w:pPr>
+        <w:rPr>
+          <w:lang w:val="en-US"/>
+        </w:rPr>
+      </w:pPr>
+    </w:p>
     <w:p/>
     <w:p/>
     <w:p/>
@@ -314,16 +421,61 @@
     <w:p>
       <w:proofErr w:type="spellStart"/>
       <w:r>
+        <w:t>aes</w:t>
+      </w:r>
+      <w:proofErr w:type="spellEnd"/>
+      <w:r>
+        <w:t xml:space="preserve"> receiver</w:t>
+      </w:r>
+    </w:p>
+    <w:p>
+      <w:r>
+        <w:rPr>
+          <w:lang w:val="en-US"/>
+        </w:rPr>
+        <w:drawing>
+          <wp:inline distT="0" distB="0" distL="0" distR="0" wp14:anchorId="475AA228" wp14:editId="7B0BC0D4">
+            <wp:extent cx="5039995" cy="4690745"/>
+            <wp:effectExtent l="0" t="0" r="0" b="0"/>
+            <wp:docPr id="2091736660" name="Picture 4"/>
+            <wp:cNvGraphicFramePr>
+              <a:graphicFrameLocks xmlns:a="http://schemas.openxmlformats.org/drawingml/2006/main" noChangeAspect="1"/>
+            </wp:cNvGraphicFramePr>
+            <a:graphic xmlns:a="http://schemas.openxmlformats.org/drawingml/2006/main">
+              <a:graphicData uri="http://schemas.openxmlformats.org/drawingml/2006/picture">
+                <pic:pic xmlns:pic="http://schemas.openxmlformats.org/drawingml/2006/picture">
+                  <pic:nvPicPr>
+                    <pic:cNvPr id="2091736660" name=""/>
+                    <pic:cNvPicPr/>
+                  </pic:nvPicPr>
+                  <pic:blipFill>
+                    <a:blip r:embed="rId12"/>
+                    <a:stretch>
+                      <a:fillRect/>
+                    </a:stretch>
+                  </pic:blipFill>
+                  <pic:spPr>
+                    <a:xfrm>
+                      <a:off x="0" y="0"/>
+                      <a:ext cx="5039995" cy="4690745"/>
+                    </a:xfrm>
+                    <a:prstGeom prst="rect">
+                      <a:avLst/>
+                    </a:prstGeom>
+                  </pic:spPr>
+                </pic:pic>
+              </a:graphicData>
+            </a:graphic>
+          </wp:inline>
+        </w:drawing>
+      </w:r>
+    </w:p>
+    <w:p>
+      <w:r>
+        <w:rPr>
+          <w:noProof/>
+        </w:rPr>
         <w:lastRenderedPageBreak/>
-        <w:t>aes</w:t>
-      </w:r>
-      <w:proofErr w:type="spellEnd"/>
-      <w:r>
-        <w:t xml:space="preserve"> receiver</w:t>
-      </w:r>
-    </w:p>
-    <w:p>
-      <w:r>
         <w:drawing>
           <wp:inline distT="0" distB="0" distL="0" distR="0" wp14:anchorId="3899E995" wp14:editId="0EAF7CDB">
             <wp:extent cx="4819650" cy="5671339"/>
@@ -340,7 +492,7 @@
                     <pic:cNvPicPr/>
                   </pic:nvPicPr>
                   <pic:blipFill>
-                    <a:blip r:embed="rId10"/>
+                    <a:blip r:embed="rId13"/>
                     <a:stretch>
                       <a:fillRect/>
                     </a:stretch>
@@ -363,6 +515,9 @@
     </w:p>
     <w:p>
       <w:r>
+        <w:rPr>
+          <w:noProof/>
+        </w:rPr>
         <w:lastRenderedPageBreak/>
         <w:drawing>
           <wp:inline distT="0" distB="0" distL="0" distR="0" wp14:anchorId="1D84417A" wp14:editId="5BC61246">
@@ -380,7 +535,7 @@
                     <pic:cNvPicPr/>
                   </pic:nvPicPr>
                   <pic:blipFill>
-                    <a:blip r:embed="rId11"/>
+                    <a:blip r:embed="rId14"/>
                     <a:stretch>
                       <a:fillRect/>
                     </a:stretch>
@@ -429,7 +584,59 @@
       </w:r>
     </w:p>
     <w:p>
-      <w:r>
+      <w:pPr>
+        <w:rPr>
+          <w:lang w:val="en-US"/>
+        </w:rPr>
+      </w:pPr>
+      <w:r>
+        <w:rPr>
+          <w:lang w:val="en-US"/>
+        </w:rPr>
+        <w:drawing>
+          <wp:inline distT="0" distB="0" distL="0" distR="0" wp14:anchorId="40306E2B" wp14:editId="1CFF3446">
+            <wp:extent cx="5039995" cy="4707255"/>
+            <wp:effectExtent l="0" t="0" r="0" b="0"/>
+            <wp:docPr id="1584834528" name="Picture 6"/>
+            <wp:cNvGraphicFramePr>
+              <a:graphicFrameLocks xmlns:a="http://schemas.openxmlformats.org/drawingml/2006/main" noChangeAspect="1"/>
+            </wp:cNvGraphicFramePr>
+            <a:graphic xmlns:a="http://schemas.openxmlformats.org/drawingml/2006/main">
+              <a:graphicData uri="http://schemas.openxmlformats.org/drawingml/2006/picture">
+                <pic:pic xmlns:pic="http://schemas.openxmlformats.org/drawingml/2006/picture">
+                  <pic:nvPicPr>
+                    <pic:cNvPr id="1584834528" name=""/>
+                    <pic:cNvPicPr/>
+                  </pic:nvPicPr>
+                  <pic:blipFill>
+                    <a:blip r:embed="rId15"/>
+                    <a:stretch>
+                      <a:fillRect/>
+                    </a:stretch>
+                  </pic:blipFill>
+                  <pic:spPr>
+                    <a:xfrm>
+                      <a:off x="0" y="0"/>
+                      <a:ext cx="5039995" cy="4707255"/>
+                    </a:xfrm>
+                    <a:prstGeom prst="rect">
+                      <a:avLst/>
+                    </a:prstGeom>
+                  </pic:spPr>
+                </pic:pic>
+              </a:graphicData>
+            </a:graphic>
+          </wp:inline>
+        </w:drawing>
+      </w:r>
+    </w:p>
+    <w:p/>
+    <w:p>
+      <w:r>
+        <w:rPr>
+          <w:noProof/>
+        </w:rPr>
+        <w:lastRenderedPageBreak/>
         <w:drawing>
           <wp:inline distT="0" distB="0" distL="0" distR="0" wp14:anchorId="6D417064" wp14:editId="33F76645">
             <wp:extent cx="3670208" cy="3971925"/>
@@ -446,7 +653,7 @@
                     <pic:cNvPicPr/>
                   </pic:nvPicPr>
                   <pic:blipFill>
-                    <a:blip r:embed="rId12"/>
+                    <a:blip r:embed="rId16"/>
                     <a:stretch>
                       <a:fillRect/>
                     </a:stretch>
@@ -470,6 +677,9 @@
         <w:t>]</w:t>
       </w:r>
       <w:r>
+        <w:rPr>
+          <w:noProof/>
+        </w:rPr>
         <w:drawing>
           <wp:inline distT="0" distB="0" distL="0" distR="0" wp14:anchorId="4DC83E25" wp14:editId="51CEC5F6">
             <wp:extent cx="3686175" cy="3780519"/>
@@ -486,7 +696,7 @@
                     <pic:cNvPicPr/>
                   </pic:nvPicPr>
                   <pic:blipFill>
-                    <a:blip r:embed="rId13"/>
+                    <a:blip r:embed="rId17"/>
                     <a:stretch>
                       <a:fillRect/>
                     </a:stretch>
@@ -507,6 +717,7 @@
         </w:drawing>
       </w:r>
     </w:p>
+    <w:p/>
     <w:p/>
     <w:p/>
     <w:p>
@@ -522,6 +733,51 @@
     </w:p>
     <w:p>
       <w:r>
+        <w:rPr>
+          <w:lang w:val="en-US"/>
+        </w:rPr>
+        <w:drawing>
+          <wp:inline distT="0" distB="0" distL="0" distR="0" wp14:anchorId="7EE462FD" wp14:editId="1AB671FC">
+            <wp:extent cx="5039995" cy="4690745"/>
+            <wp:effectExtent l="0" t="0" r="0" b="0"/>
+            <wp:docPr id="795436449" name="Picture 7"/>
+            <wp:cNvGraphicFramePr>
+              <a:graphicFrameLocks xmlns:a="http://schemas.openxmlformats.org/drawingml/2006/main" noChangeAspect="1"/>
+            </wp:cNvGraphicFramePr>
+            <a:graphic xmlns:a="http://schemas.openxmlformats.org/drawingml/2006/main">
+              <a:graphicData uri="http://schemas.openxmlformats.org/drawingml/2006/picture">
+                <pic:pic xmlns:pic="http://schemas.openxmlformats.org/drawingml/2006/picture">
+                  <pic:nvPicPr>
+                    <pic:cNvPr id="795436449" name=""/>
+                    <pic:cNvPicPr/>
+                  </pic:nvPicPr>
+                  <pic:blipFill>
+                    <a:blip r:embed="rId18"/>
+                    <a:stretch>
+                      <a:fillRect/>
+                    </a:stretch>
+                  </pic:blipFill>
+                  <pic:spPr>
+                    <a:xfrm>
+                      <a:off x="0" y="0"/>
+                      <a:ext cx="5039995" cy="4690745"/>
+                    </a:xfrm>
+                    <a:prstGeom prst="rect">
+                      <a:avLst/>
+                    </a:prstGeom>
+                  </pic:spPr>
+                </pic:pic>
+              </a:graphicData>
+            </a:graphic>
+          </wp:inline>
+        </w:drawing>
+      </w:r>
+    </w:p>
+    <w:p>
+      <w:r>
+        <w:rPr>
+          <w:noProof/>
+        </w:rPr>
         <w:drawing>
           <wp:inline distT="0" distB="0" distL="0" distR="0" wp14:anchorId="1CDEEB87" wp14:editId="66BFE4D6">
             <wp:extent cx="5731510" cy="3011170"/>
@@ -538,7 +794,7 @@
                     <pic:cNvPicPr/>
                   </pic:nvPicPr>
                   <pic:blipFill>
-                    <a:blip r:embed="rId14"/>
+                    <a:blip r:embed="rId19"/>
                     <a:stretch>
                       <a:fillRect/>
                     </a:stretch>
@@ -564,6 +820,10 @@
     </w:p>
     <w:p>
       <w:r>
+        <w:rPr>
+          <w:noProof/>
+        </w:rPr>
+        <w:lastRenderedPageBreak/>
         <w:drawing>
           <wp:inline distT="0" distB="0" distL="0" distR="0" wp14:anchorId="555B5EF0" wp14:editId="3FF4BD0F">
             <wp:extent cx="5731510" cy="2575560"/>
@@ -580,7 +840,7 @@
                     <pic:cNvPicPr/>
                   </pic:nvPicPr>
                   <pic:blipFill>
-                    <a:blip r:embed="rId15"/>
+                    <a:blip r:embed="rId20"/>
                     <a:stretch>
                       <a:fillRect/>
                     </a:stretch>
@@ -601,6 +861,129 @@
         </w:drawing>
       </w:r>
     </w:p>
+    <w:p/>
+    <w:p>
+      <w:proofErr w:type="spellStart"/>
+      <w:r>
+        <w:t>clefia</w:t>
+      </w:r>
+      <w:proofErr w:type="spellEnd"/>
+      <w:r>
+        <w:t xml:space="preserve"> sender</w:t>
+      </w:r>
+    </w:p>
+    <w:p>
+      <w:r>
+        <w:rPr>
+          <w:lang w:val="en-US"/>
+        </w:rPr>
+        <w:drawing>
+          <wp:inline distT="0" distB="0" distL="0" distR="0" wp14:anchorId="16AF542A" wp14:editId="5F3C965D">
+            <wp:extent cx="5039995" cy="4952365"/>
+            <wp:effectExtent l="0" t="0" r="0" b="0"/>
+            <wp:docPr id="1953640690" name="Picture 8"/>
+            <wp:cNvGraphicFramePr>
+              <a:graphicFrameLocks xmlns:a="http://schemas.openxmlformats.org/drawingml/2006/main" noChangeAspect="1"/>
+            </wp:cNvGraphicFramePr>
+            <a:graphic xmlns:a="http://schemas.openxmlformats.org/drawingml/2006/main">
+              <a:graphicData uri="http://schemas.openxmlformats.org/drawingml/2006/picture">
+                <pic:pic xmlns:pic="http://schemas.openxmlformats.org/drawingml/2006/picture">
+                  <pic:nvPicPr>
+                    <pic:cNvPr id="1953640690" name=""/>
+                    <pic:cNvPicPr/>
+                  </pic:nvPicPr>
+                  <pic:blipFill>
+                    <a:blip r:embed="rId21"/>
+                    <a:stretch>
+                      <a:fillRect/>
+                    </a:stretch>
+                  </pic:blipFill>
+                  <pic:spPr>
+                    <a:xfrm>
+                      <a:off x="0" y="0"/>
+                      <a:ext cx="5039995" cy="4952365"/>
+                    </a:xfrm>
+                    <a:prstGeom prst="rect">
+                      <a:avLst/>
+                    </a:prstGeom>
+                  </pic:spPr>
+                </pic:pic>
+              </a:graphicData>
+            </a:graphic>
+          </wp:inline>
+        </w:drawing>
+      </w:r>
+    </w:p>
+    <w:p/>
+    <w:p/>
+    <w:p>
+      <w:proofErr w:type="spellStart"/>
+      <w:r>
+        <w:lastRenderedPageBreak/>
+        <w:t>clefia</w:t>
+      </w:r>
+      <w:proofErr w:type="spellEnd"/>
+      <w:r>
+        <w:t xml:space="preserve"> </w:t>
+      </w:r>
+      <w:r>
+        <w:t>receiver</w:t>
+      </w:r>
+    </w:p>
+    <w:p/>
+    <w:p>
+      <w:r>
+        <w:rPr>
+          <w:lang w:val="en-US"/>
+        </w:rPr>
+        <w:drawing>
+          <wp:inline distT="0" distB="0" distL="0" distR="0" wp14:anchorId="56510F07" wp14:editId="7EBA758D">
+            <wp:extent cx="5039995" cy="5441315"/>
+            <wp:effectExtent l="0" t="0" r="0" b="0"/>
+            <wp:docPr id="21318197" name="Picture 9"/>
+            <wp:cNvGraphicFramePr>
+              <a:graphicFrameLocks xmlns:a="http://schemas.openxmlformats.org/drawingml/2006/main" noChangeAspect="1"/>
+            </wp:cNvGraphicFramePr>
+            <a:graphic xmlns:a="http://schemas.openxmlformats.org/drawingml/2006/main">
+              <a:graphicData uri="http://schemas.openxmlformats.org/drawingml/2006/picture">
+                <pic:pic xmlns:pic="http://schemas.openxmlformats.org/drawingml/2006/picture">
+                  <pic:nvPicPr>
+                    <pic:cNvPr id="21318197" name=""/>
+                    <pic:cNvPicPr/>
+                  </pic:nvPicPr>
+                  <pic:blipFill>
+                    <a:blip r:embed="rId22"/>
+                    <a:stretch>
+                      <a:fillRect/>
+                    </a:stretch>
+                  </pic:blipFill>
+                  <pic:spPr>
+                    <a:xfrm>
+                      <a:off x="0" y="0"/>
+                      <a:ext cx="5039995" cy="5441315"/>
+                    </a:xfrm>
+                    <a:prstGeom prst="rect">
+                      <a:avLst/>
+                    </a:prstGeom>
+                  </pic:spPr>
+                </pic:pic>
+              </a:graphicData>
+            </a:graphic>
+          </wp:inline>
+        </w:drawing>
+      </w:r>
+    </w:p>
+    <w:p/>
+    <w:p/>
+    <w:p/>
+    <w:p/>
+    <w:p/>
+    <w:p/>
+    <w:p/>
+    <w:p/>
+    <w:p/>
+    <w:p/>
+    <w:p/>
     <w:sectPr>
       <w:pgSz w:w="11906" w:h="16838"/>
       <w:pgMar w:top="1440" w:right="1440" w:bottom="1440" w:left="1440" w:header="708" w:footer="708" w:gutter="0"/>
@@ -1009,6 +1392,7 @@
   <w:style w:type="paragraph" w:default="1" w:styleId="Normal">
     <w:name w:val="Normal"/>
     <w:qFormat/>
+    <w:rsid w:val="00A30128"/>
   </w:style>
   <w:style w:type="paragraph" w:styleId="Heading3">
     <w:name w:val="heading 3"/>
